--- a/instructions/4_Build_Hub_Database/4_Build_Database.docx
+++ b/instructions/4_Build_Hub_Database/4_Build_Database.docx
@@ -113,6 +113,20 @@
         <w:spacing w:line="259" w:lineRule="auto"/>
         <w:rPr>
           <w:rFonts w:ascii="Calibri" w:eastAsia="Calibri" w:hAnsi="Calibri" w:cs="Calibri"/>
+        </w:rPr>
+      </w:pPr>
+      <w:r>
+        <w:rPr>
+          <w:rFonts w:ascii="Calibri" w:eastAsia="Calibri" w:hAnsi="Calibri" w:cs="Calibri"/>
+        </w:rPr>
+        <w:t>The SQL Database will store the clean and harmonized hub data generated in step 3A. The database will not store spatial data.</w:t>
+      </w:r>
+    </w:p>
+    <w:p>
+      <w:pPr>
+        <w:spacing w:line="259" w:lineRule="auto"/>
+        <w:rPr>
+          <w:rFonts w:ascii="Calibri" w:eastAsia="Calibri" w:hAnsi="Calibri" w:cs="Calibri"/>
           <w:b/>
           <w:bCs/>
           <w:color w:val="000000" w:themeColor="text1"/>
@@ -146,23 +160,7 @@
           <w:rFonts w:ascii="Calibri" w:eastAsia="Calibri" w:hAnsi="Calibri" w:cs="Calibri"/>
           <w:color w:val="000000" w:themeColor="text1"/>
         </w:rPr>
-        <w:t xml:space="preserve">To host locally, first download </w:t>
-      </w:r>
-      <w:proofErr w:type="spellStart"/>
-      <w:r>
-        <w:rPr>
-          <w:rFonts w:ascii="Calibri" w:eastAsia="Calibri" w:hAnsi="Calibri" w:cs="Calibri"/>
-          <w:color w:val="000000" w:themeColor="text1"/>
-        </w:rPr>
-        <w:t>WAMPServer</w:t>
-      </w:r>
-      <w:proofErr w:type="spellEnd"/>
-      <w:r>
-        <w:rPr>
-          <w:rFonts w:ascii="Calibri" w:eastAsia="Calibri" w:hAnsi="Calibri" w:cs="Calibri"/>
-          <w:color w:val="000000" w:themeColor="text1"/>
-        </w:rPr>
-        <w:t xml:space="preserve">. </w:t>
+        <w:t xml:space="preserve">To host locally, first download WAMPServer. </w:t>
       </w:r>
     </w:p>
     <w:p>
@@ -178,23 +176,7 @@
           <w:rFonts w:ascii="Calibri" w:eastAsia="Calibri" w:hAnsi="Calibri" w:cs="Calibri"/>
           <w:color w:val="000000" w:themeColor="text1"/>
         </w:rPr>
-        <w:t xml:space="preserve">To install </w:t>
-      </w:r>
-      <w:proofErr w:type="spellStart"/>
-      <w:r>
-        <w:rPr>
-          <w:rFonts w:ascii="Calibri" w:eastAsia="Calibri" w:hAnsi="Calibri" w:cs="Calibri"/>
-          <w:color w:val="000000" w:themeColor="text1"/>
-        </w:rPr>
-        <w:t>WAMPServer</w:t>
-      </w:r>
-      <w:proofErr w:type="spellEnd"/>
-      <w:r>
-        <w:rPr>
-          <w:rFonts w:ascii="Calibri" w:eastAsia="Calibri" w:hAnsi="Calibri" w:cs="Calibri"/>
-          <w:color w:val="000000" w:themeColor="text1"/>
-        </w:rPr>
-        <w:t>:</w:t>
+        <w:t>To install WAMPServer:</w:t>
       </w:r>
     </w:p>
     <w:p>
@@ -215,23 +197,7 @@
           <w:rFonts w:ascii="Calibri" w:eastAsia="Calibri" w:hAnsi="Calibri" w:cs="Calibri"/>
           <w:color w:val="000000" w:themeColor="text1"/>
         </w:rPr>
-        <w:t xml:space="preserve">Download </w:t>
-      </w:r>
-      <w:proofErr w:type="spellStart"/>
-      <w:r>
-        <w:rPr>
-          <w:rFonts w:ascii="Calibri" w:eastAsia="Calibri" w:hAnsi="Calibri" w:cs="Calibri"/>
-          <w:color w:val="000000" w:themeColor="text1"/>
-        </w:rPr>
-        <w:t>WAMPServer</w:t>
-      </w:r>
-      <w:proofErr w:type="spellEnd"/>
-      <w:r>
-        <w:rPr>
-          <w:rFonts w:ascii="Calibri" w:eastAsia="Calibri" w:hAnsi="Calibri" w:cs="Calibri"/>
-          <w:color w:val="000000" w:themeColor="text1"/>
-        </w:rPr>
-        <w:t xml:space="preserve"> for PC operating systems </w:t>
+        <w:t xml:space="preserve">Download WAMPServer for PC operating systems </w:t>
       </w:r>
       <w:hyperlink r:id="rId10">
         <w:r>
@@ -261,23 +227,7 @@
           <w:rFonts w:ascii="Calibri" w:eastAsia="Calibri" w:hAnsi="Calibri" w:cs="Calibri"/>
           <w:color w:val="000000" w:themeColor="text1"/>
         </w:rPr>
-        <w:t xml:space="preserve">For </w:t>
-      </w:r>
-      <w:proofErr w:type="gramStart"/>
-      <w:r>
-        <w:rPr>
-          <w:rFonts w:ascii="Calibri" w:eastAsia="Calibri" w:hAnsi="Calibri" w:cs="Calibri"/>
-          <w:color w:val="000000" w:themeColor="text1"/>
-        </w:rPr>
-        <w:t>non PC</w:t>
-      </w:r>
-      <w:proofErr w:type="gramEnd"/>
-      <w:r>
-        <w:rPr>
-          <w:rFonts w:ascii="Calibri" w:eastAsia="Calibri" w:hAnsi="Calibri" w:cs="Calibri"/>
-          <w:color w:val="000000" w:themeColor="text1"/>
-        </w:rPr>
-        <w:t xml:space="preserve"> operating systems download </w:t>
+        <w:t xml:space="preserve">For non PC operating systems download </w:t>
       </w:r>
       <w:hyperlink r:id="rId11">
         <w:r>
@@ -307,39 +257,7 @@
           <w:rFonts w:ascii="Calibri" w:eastAsia="Calibri" w:hAnsi="Calibri" w:cs="Calibri"/>
           <w:color w:val="000000" w:themeColor="text1"/>
         </w:rPr>
-        <w:t xml:space="preserve">Follow directions closely when downloading </w:t>
-      </w:r>
-      <w:proofErr w:type="spellStart"/>
-      <w:r>
-        <w:rPr>
-          <w:rFonts w:ascii="Calibri" w:eastAsia="Calibri" w:hAnsi="Calibri" w:cs="Calibri"/>
-          <w:color w:val="000000" w:themeColor="text1"/>
-        </w:rPr>
-        <w:t>WAMPServer</w:t>
-      </w:r>
-      <w:proofErr w:type="spellEnd"/>
-      <w:r>
-        <w:rPr>
-          <w:rFonts w:ascii="Calibri" w:eastAsia="Calibri" w:hAnsi="Calibri" w:cs="Calibri"/>
-          <w:color w:val="000000" w:themeColor="text1"/>
-        </w:rPr>
-        <w:t xml:space="preserve">. Any missteps may improperly install </w:t>
-      </w:r>
-      <w:proofErr w:type="spellStart"/>
-      <w:r>
-        <w:rPr>
-          <w:rFonts w:ascii="Calibri" w:eastAsia="Calibri" w:hAnsi="Calibri" w:cs="Calibri"/>
-          <w:color w:val="000000" w:themeColor="text1"/>
-        </w:rPr>
-        <w:t>WAMPServer</w:t>
-      </w:r>
-      <w:proofErr w:type="spellEnd"/>
-      <w:r>
-        <w:rPr>
-          <w:rFonts w:ascii="Calibri" w:eastAsia="Calibri" w:hAnsi="Calibri" w:cs="Calibri"/>
-          <w:color w:val="000000" w:themeColor="text1"/>
-        </w:rPr>
-        <w:t xml:space="preserve"> which upon launching services the application relies on may not be able to run.</w:t>
+        <w:t>Follow directions closely when downloading WAMPServer. Any missteps may improperly install WAMPServer which upon launching services the application relies on may not be able to run.</w:t>
       </w:r>
     </w:p>
     <w:p>
@@ -388,23 +306,7 @@
           <w:rFonts w:ascii="Calibri" w:eastAsia="Calibri" w:hAnsi="Calibri" w:cs="Calibri"/>
           <w:color w:val="000000" w:themeColor="text1"/>
         </w:rPr>
-        <w:t xml:space="preserve">Disable or uninstall IIS. Go to Start -&gt; Run type </w:t>
-      </w:r>
-      <w:proofErr w:type="spellStart"/>
-      <w:r>
-        <w:rPr>
-          <w:rFonts w:ascii="Calibri" w:eastAsia="Calibri" w:hAnsi="Calibri" w:cs="Calibri"/>
-          <w:color w:val="000000" w:themeColor="text1"/>
-        </w:rPr>
-        <w:t>inetmgr</w:t>
-      </w:r>
-      <w:proofErr w:type="spellEnd"/>
-      <w:r>
-        <w:rPr>
-          <w:rFonts w:ascii="Calibri" w:eastAsia="Calibri" w:hAnsi="Calibri" w:cs="Calibri"/>
-          <w:color w:val="000000" w:themeColor="text1"/>
-        </w:rPr>
-        <w:t xml:space="preserve"> and press OK. </w:t>
+        <w:t xml:space="preserve">Disable or uninstall IIS. Go to Start -&gt; Run type inetmgr and press OK. </w:t>
       </w:r>
       <w:r>
         <w:rPr>
@@ -439,17 +341,8 @@
           <w:rFonts w:ascii="Calibri" w:eastAsia="Calibri" w:hAnsi="Calibri" w:cs="Calibri"/>
           <w:color w:val="000000" w:themeColor="text1"/>
         </w:rPr>
-        <w:t xml:space="preserve"> it is installed, otherwise IIS is not </w:t>
-      </w:r>
-      <w:proofErr w:type="gramStart"/>
-      <w:r>
-        <w:rPr>
-          <w:rFonts w:ascii="Calibri" w:eastAsia="Calibri" w:hAnsi="Calibri" w:cs="Calibri"/>
-          <w:color w:val="000000" w:themeColor="text1"/>
-        </w:rPr>
-        <w:t>installed</w:t>
-      </w:r>
-      <w:proofErr w:type="gramEnd"/>
+        <w:t xml:space="preserve"> it is installed, otherwise IIS is not installed</w:t>
+      </w:r>
     </w:p>
     <w:p>
       <w:pPr>
@@ -554,23 +447,7 @@
           <w:rFonts w:ascii="Calibri" w:eastAsia="Calibri" w:hAnsi="Calibri" w:cs="Calibri"/>
           <w:color w:val="000000" w:themeColor="text1"/>
         </w:rPr>
-        <w:t xml:space="preserve">Once </w:t>
-      </w:r>
-      <w:proofErr w:type="spellStart"/>
-      <w:r>
-        <w:rPr>
-          <w:rFonts w:ascii="Calibri" w:eastAsia="Calibri" w:hAnsi="Calibri" w:cs="Calibri"/>
-          <w:color w:val="000000" w:themeColor="text1"/>
-        </w:rPr>
-        <w:t>WAMPServer</w:t>
-      </w:r>
-      <w:proofErr w:type="spellEnd"/>
-      <w:r>
-        <w:rPr>
-          <w:rFonts w:ascii="Calibri" w:eastAsia="Calibri" w:hAnsi="Calibri" w:cs="Calibri"/>
-          <w:color w:val="000000" w:themeColor="text1"/>
-        </w:rPr>
-        <w:t xml:space="preserve"> is installed and running properly (icon on taskbar turns green):</w:t>
+        <w:t>Once WAMPServer is installed and running properly (icon on taskbar turns green):</w:t>
       </w:r>
     </w:p>
     <w:p>
@@ -593,19 +470,8 @@
           <w:bCs/>
           <w:color w:val="000000" w:themeColor="text1"/>
         </w:rPr>
-        <w:t xml:space="preserve">Create local </w:t>
-      </w:r>
-      <w:proofErr w:type="gramStart"/>
-      <w:r>
-        <w:rPr>
-          <w:rFonts w:ascii="Calibri" w:eastAsia="Calibri" w:hAnsi="Calibri" w:cs="Calibri"/>
-          <w:b/>
-          <w:bCs/>
-          <w:color w:val="000000" w:themeColor="text1"/>
-        </w:rPr>
-        <w:t>database</w:t>
-      </w:r>
-      <w:proofErr w:type="gramEnd"/>
+        <w:t>Create local database</w:t>
+      </w:r>
     </w:p>
     <w:p>
       <w:pPr>
@@ -625,26 +491,8 @@
           <w:rFonts w:ascii="Calibri" w:eastAsia="Calibri" w:hAnsi="Calibri" w:cs="Calibri"/>
           <w:color w:val="000000" w:themeColor="text1"/>
         </w:rPr>
-        <w:t xml:space="preserve">Click the green </w:t>
-      </w:r>
-      <w:proofErr w:type="spellStart"/>
-      <w:r>
-        <w:rPr>
-          <w:rFonts w:ascii="Calibri" w:eastAsia="Calibri" w:hAnsi="Calibri" w:cs="Calibri"/>
-          <w:color w:val="000000" w:themeColor="text1"/>
-        </w:rPr>
-        <w:t>WAMPServer</w:t>
-      </w:r>
-      <w:proofErr w:type="spellEnd"/>
-      <w:r>
-        <w:rPr>
-          <w:rFonts w:ascii="Calibri" w:eastAsia="Calibri" w:hAnsi="Calibri" w:cs="Calibri"/>
-          <w:color w:val="000000" w:themeColor="text1"/>
-        </w:rPr>
-        <w:t xml:space="preserve"> icon in </w:t>
-      </w:r>
-      <w:proofErr w:type="spellStart"/>
-      <w:proofErr w:type="gramStart"/>
+        <w:t xml:space="preserve">Click the green WAMPServer icon in </w:t>
+      </w:r>
       <w:r>
         <w:rPr>
           <w:rFonts w:ascii="Calibri" w:eastAsia="Calibri" w:hAnsi="Calibri" w:cs="Calibri"/>
@@ -659,8 +507,6 @@
         </w:rPr>
         <w:t>taskbar</w:t>
       </w:r>
-      <w:proofErr w:type="spellEnd"/>
-      <w:proofErr w:type="gramEnd"/>
     </w:p>
     <w:p>
       <w:pPr>
@@ -680,17 +526,8 @@
           <w:rFonts w:ascii="Calibri" w:eastAsia="Calibri" w:hAnsi="Calibri" w:cs="Calibri"/>
           <w:color w:val="000000" w:themeColor="text1"/>
         </w:rPr>
-        <w:t xml:space="preserve">Navigate to </w:t>
-      </w:r>
-      <w:proofErr w:type="gramStart"/>
-      <w:r>
-        <w:rPr>
-          <w:rFonts w:ascii="Calibri" w:eastAsia="Calibri" w:hAnsi="Calibri" w:cs="Calibri"/>
-          <w:color w:val="000000" w:themeColor="text1"/>
-        </w:rPr>
-        <w:t>phpMyAdmin</w:t>
-      </w:r>
-      <w:proofErr w:type="gramEnd"/>
+        <w:t>Navigate to phpMyAdmin</w:t>
+      </w:r>
     </w:p>
     <w:p>
       <w:pPr>
@@ -710,17 +547,8 @@
           <w:rFonts w:ascii="Calibri" w:eastAsia="Calibri" w:hAnsi="Calibri" w:cs="Calibri"/>
           <w:color w:val="000000" w:themeColor="text1"/>
         </w:rPr>
-        <w:t xml:space="preserve">Log in with username “root” and blank </w:t>
-      </w:r>
-      <w:proofErr w:type="gramStart"/>
-      <w:r>
-        <w:rPr>
-          <w:rFonts w:ascii="Calibri" w:eastAsia="Calibri" w:hAnsi="Calibri" w:cs="Calibri"/>
-          <w:color w:val="000000" w:themeColor="text1"/>
-        </w:rPr>
-        <w:t>password</w:t>
-      </w:r>
-      <w:proofErr w:type="gramEnd"/>
+        <w:t>Log in with username “root” and blank password</w:t>
+      </w:r>
     </w:p>
     <w:p>
       <w:pPr>
@@ -740,17 +568,8 @@
           <w:rFonts w:ascii="Calibri" w:eastAsia="Calibri" w:hAnsi="Calibri" w:cs="Calibri"/>
           <w:color w:val="000000" w:themeColor="text1"/>
         </w:rPr>
-        <w:t xml:space="preserve">Click “Databases” at the </w:t>
-      </w:r>
-      <w:proofErr w:type="gramStart"/>
-      <w:r>
-        <w:rPr>
-          <w:rFonts w:ascii="Calibri" w:eastAsia="Calibri" w:hAnsi="Calibri" w:cs="Calibri"/>
-          <w:color w:val="000000" w:themeColor="text1"/>
-        </w:rPr>
-        <w:t>top</w:t>
-      </w:r>
-      <w:proofErr w:type="gramEnd"/>
+        <w:t>Click “Databases” at the top</w:t>
+      </w:r>
     </w:p>
     <w:p>
       <w:pPr>
@@ -792,7 +611,6 @@
         </w:rPr>
         <w:t xml:space="preserve">This example will name the database </w:t>
       </w:r>
-      <w:proofErr w:type="gramStart"/>
       <w:r>
         <w:rPr>
           <w:rFonts w:ascii="Calibri" w:eastAsia="Calibri" w:hAnsi="Calibri" w:cs="Calibri"/>
@@ -800,7 +618,6 @@
         </w:rPr>
         <w:t>template</w:t>
       </w:r>
-      <w:proofErr w:type="gramEnd"/>
     </w:p>
     <w:p>
       <w:pPr>
@@ -841,17 +658,8 @@
           <w:rFonts w:ascii="Calibri" w:eastAsia="Calibri" w:hAnsi="Calibri" w:cs="Calibri"/>
           <w:color w:val="000000" w:themeColor="text1"/>
         </w:rPr>
-        <w:t xml:space="preserve">Click “Import” at the </w:t>
-      </w:r>
-      <w:proofErr w:type="gramStart"/>
-      <w:r>
-        <w:rPr>
-          <w:rFonts w:ascii="Calibri" w:eastAsia="Calibri" w:hAnsi="Calibri" w:cs="Calibri"/>
-          <w:color w:val="000000" w:themeColor="text1"/>
-        </w:rPr>
-        <w:t>top</w:t>
-      </w:r>
-      <w:proofErr w:type="gramEnd"/>
+        <w:t>Click “Import” at the top</w:t>
+      </w:r>
     </w:p>
     <w:p>
       <w:pPr>
@@ -920,40 +728,15 @@
           <w:rFonts w:ascii="Calibri" w:eastAsia="Calibri" w:hAnsi="Calibri" w:cs="Calibri"/>
           <w:color w:val="000000" w:themeColor="text1"/>
         </w:rPr>
-        <w:t xml:space="preserve"> &gt; </w:t>
-      </w:r>
-      <w:proofErr w:type="spellStart"/>
-      <w:r>
-        <w:rPr>
-          <w:rFonts w:ascii="Calibri" w:eastAsia="Calibri" w:hAnsi="Calibri" w:cs="Calibri"/>
-          <w:color w:val="000000" w:themeColor="text1"/>
-        </w:rPr>
-        <w:t>Hub_Data_Clean</w:t>
-      </w:r>
-      <w:proofErr w:type="spellEnd"/>
-      <w:r>
-        <w:rPr>
-          <w:rFonts w:ascii="Calibri" w:eastAsia="Calibri" w:hAnsi="Calibri" w:cs="Calibri"/>
-          <w:color w:val="000000" w:themeColor="text1"/>
-        </w:rPr>
-        <w:t xml:space="preserve"> </w:t>
-      </w:r>
-      <w:r>
-        <w:rPr>
-          <w:rFonts w:ascii="Calibri" w:eastAsia="Calibri" w:hAnsi="Calibri" w:cs="Calibri"/>
-          <w:color w:val="000000" w:themeColor="text1"/>
-        </w:rPr>
-        <w:t>and “</w:t>
-      </w:r>
-      <w:proofErr w:type="gramStart"/>
-      <w:r>
-        <w:rPr>
-          <w:rFonts w:ascii="Calibri" w:eastAsia="Calibri" w:hAnsi="Calibri" w:cs="Calibri"/>
-          <w:color w:val="000000" w:themeColor="text1"/>
-        </w:rPr>
-        <w:t>Open”</w:t>
-      </w:r>
-      <w:proofErr w:type="gramEnd"/>
+        <w:t xml:space="preserve"> &gt; Hub_Data_Clean </w:t>
+      </w:r>
+      <w:r>
+        <w:rPr>
+          <w:rFonts w:ascii="Calibri" w:eastAsia="Calibri" w:hAnsi="Calibri" w:cs="Calibri"/>
+          <w:color w:val="000000" w:themeColor="text1"/>
+        </w:rPr>
+        <w:t>and “Open”</w:t>
+      </w:r>
     </w:p>
     <w:p>
       <w:pPr>
@@ -973,23 +756,7 @@
           <w:rFonts w:ascii="Calibri" w:eastAsia="Calibri" w:hAnsi="Calibri" w:cs="Calibri"/>
           <w:color w:val="000000" w:themeColor="text1"/>
         </w:rPr>
-        <w:t xml:space="preserve">At the bottom, toggle on “The first line of the file contains table column </w:t>
-      </w:r>
-      <w:proofErr w:type="gramStart"/>
-      <w:r>
-        <w:rPr>
-          <w:rFonts w:ascii="Calibri" w:eastAsia="Calibri" w:hAnsi="Calibri" w:cs="Calibri"/>
-          <w:color w:val="000000" w:themeColor="text1"/>
-        </w:rPr>
-        <w:t>names</w:t>
-      </w:r>
-      <w:proofErr w:type="gramEnd"/>
-      <w:r>
-        <w:rPr>
-          <w:rFonts w:ascii="Calibri" w:eastAsia="Calibri" w:hAnsi="Calibri" w:cs="Calibri"/>
-          <w:color w:val="000000" w:themeColor="text1"/>
-        </w:rPr>
-        <w:t>”</w:t>
+        <w:t>At the bottom, toggle on “The first line of the file contains table column names”</w:t>
       </w:r>
     </w:p>
     <w:p>
@@ -1031,23 +798,8 @@
           <w:rFonts w:ascii="Calibri" w:eastAsia="Calibri" w:hAnsi="Calibri" w:cs="Calibri"/>
           <w:color w:val="000000" w:themeColor="text1"/>
         </w:rPr>
-        <w:t xml:space="preserve">Reiterate through steps G-K until all datasets have been imported to the </w:t>
-      </w:r>
-      <w:proofErr w:type="gramStart"/>
-      <w:r>
-        <w:rPr>
-          <w:rFonts w:ascii="Calibri" w:eastAsia="Calibri" w:hAnsi="Calibri" w:cs="Calibri"/>
-          <w:color w:val="000000" w:themeColor="text1"/>
-        </w:rPr>
-        <w:t>database</w:t>
-      </w:r>
-      <w:proofErr w:type="gramEnd"/>
-      <w:r>
-        <w:rPr>
-          <w:rFonts w:ascii="Calibri" w:eastAsia="Calibri" w:hAnsi="Calibri" w:cs="Calibri"/>
-          <w:color w:val="000000" w:themeColor="text1"/>
-        </w:rPr>
-        <w:t xml:space="preserve"> </w:t>
+        <w:lastRenderedPageBreak/>
+        <w:t xml:space="preserve">Reiterate through steps G-K until all datasets have been imported to the database </w:t>
       </w:r>
     </w:p>
     <w:p>
@@ -1068,7 +820,6 @@
           <w:rFonts w:ascii="Calibri" w:eastAsia="Calibri" w:hAnsi="Calibri" w:cs="Calibri"/>
           <w:color w:val="000000" w:themeColor="text1"/>
         </w:rPr>
-        <w:lastRenderedPageBreak/>
         <w:t>Next, create a username and password to connect to the database (save this for step 6A). Click on the “</w:t>
       </w:r>
       <w:r>
@@ -1104,17 +855,8 @@
           <w:rFonts w:ascii="Calibri" w:eastAsia="Calibri" w:hAnsi="Calibri" w:cs="Calibri"/>
           <w:color w:val="000000" w:themeColor="text1"/>
         </w:rPr>
-        <w:t xml:space="preserve">Click “Privileges” at the </w:t>
-      </w:r>
-      <w:proofErr w:type="gramStart"/>
-      <w:r>
-        <w:rPr>
-          <w:rFonts w:ascii="Calibri" w:eastAsia="Calibri" w:hAnsi="Calibri" w:cs="Calibri"/>
-          <w:color w:val="000000" w:themeColor="text1"/>
-        </w:rPr>
-        <w:t>top</w:t>
-      </w:r>
-      <w:proofErr w:type="gramEnd"/>
+        <w:t>Click “Privileges” at the top</w:t>
+      </w:r>
     </w:p>
     <w:p>
       <w:pPr>
@@ -1134,17 +876,8 @@
           <w:rFonts w:ascii="Calibri" w:eastAsia="Calibri" w:hAnsi="Calibri" w:cs="Calibri"/>
           <w:color w:val="000000" w:themeColor="text1"/>
         </w:rPr>
-        <w:t xml:space="preserve">Click “Add user </w:t>
-      </w:r>
-      <w:proofErr w:type="gramStart"/>
-      <w:r>
-        <w:rPr>
-          <w:rFonts w:ascii="Calibri" w:eastAsia="Calibri" w:hAnsi="Calibri" w:cs="Calibri"/>
-          <w:color w:val="000000" w:themeColor="text1"/>
-        </w:rPr>
-        <w:t>account”</w:t>
-      </w:r>
-      <w:proofErr w:type="gramEnd"/>
+        <w:t>Click “Add user account”</w:t>
+      </w:r>
     </w:p>
     <w:p>
       <w:pPr>
@@ -1164,33 +897,8 @@
           <w:rFonts w:ascii="Calibri" w:eastAsia="Calibri" w:hAnsi="Calibri" w:cs="Calibri"/>
           <w:color w:val="000000" w:themeColor="text1"/>
         </w:rPr>
-        <w:t xml:space="preserve">Fill in a username and password. Remember to enter the password into </w:t>
-      </w:r>
-      <w:proofErr w:type="spellStart"/>
-      <w:r>
-        <w:rPr>
-          <w:rFonts w:ascii="Calibri" w:eastAsia="Calibri" w:hAnsi="Calibri" w:cs="Calibri"/>
-          <w:color w:val="000000" w:themeColor="text1"/>
-        </w:rPr>
-        <w:t>sqlAccess.php</w:t>
-      </w:r>
-      <w:proofErr w:type="spellEnd"/>
-      <w:r>
-        <w:rPr>
-          <w:rFonts w:ascii="Calibri" w:eastAsia="Calibri" w:hAnsi="Calibri" w:cs="Calibri"/>
-          <w:color w:val="000000" w:themeColor="text1"/>
-        </w:rPr>
-        <w:t xml:space="preserve"> </w:t>
-      </w:r>
-      <w:proofErr w:type="gramStart"/>
-      <w:r>
-        <w:rPr>
-          <w:rFonts w:ascii="Calibri" w:eastAsia="Calibri" w:hAnsi="Calibri" w:cs="Calibri"/>
-          <w:color w:val="000000" w:themeColor="text1"/>
-        </w:rPr>
-        <w:t>file</w:t>
-      </w:r>
-      <w:proofErr w:type="gramEnd"/>
+        <w:t>Fill in a username and password. Remember to enter the password into sqlAccess.php file</w:t>
+      </w:r>
     </w:p>
     <w:p>
       <w:pPr>
@@ -1231,17 +939,8 @@
           <w:rFonts w:ascii="Calibri" w:eastAsia="Calibri" w:hAnsi="Calibri" w:cs="Calibri"/>
           <w:color w:val="000000" w:themeColor="text1"/>
         </w:rPr>
-        <w:t xml:space="preserve">Click “Go” at the </w:t>
-      </w:r>
-      <w:proofErr w:type="gramStart"/>
-      <w:r>
-        <w:rPr>
-          <w:rFonts w:ascii="Calibri" w:eastAsia="Calibri" w:hAnsi="Calibri" w:cs="Calibri"/>
-          <w:color w:val="000000" w:themeColor="text1"/>
-        </w:rPr>
-        <w:t>bottom</w:t>
-      </w:r>
-      <w:proofErr w:type="gramEnd"/>
+        <w:t>Click “Go” at the bottom</w:t>
+      </w:r>
     </w:p>
     <w:p>
       <w:pPr>
@@ -1514,6 +1213,7 @@
           <w:rFonts w:ascii="Calibri" w:eastAsia="Calibri" w:hAnsi="Calibri" w:cs="Calibri"/>
           <w:color w:val="000000" w:themeColor="text1"/>
         </w:rPr>
+        <w:lastRenderedPageBreak/>
         <w:t xml:space="preserve">Click on “MySQL Databases”. There are several sections on this page that allow </w:t>
       </w:r>
       <w:r>
@@ -1551,21 +1251,12 @@
         </w:rPr>
         <w:t xml:space="preserve">This step will </w:t>
       </w:r>
-      <w:proofErr w:type="spellStart"/>
-      <w:r>
-        <w:rPr>
-          <w:rFonts w:ascii="Calibri" w:eastAsia="Calibri" w:hAnsi="Calibri" w:cs="Calibri"/>
-          <w:color w:val="000000" w:themeColor="text1"/>
-        </w:rPr>
-        <w:t>tilize</w:t>
-      </w:r>
-      <w:proofErr w:type="spellEnd"/>
-      <w:r>
-        <w:rPr>
-          <w:rFonts w:ascii="Calibri" w:eastAsia="Calibri" w:hAnsi="Calibri" w:cs="Calibri"/>
-          <w:color w:val="000000" w:themeColor="text1"/>
-        </w:rPr>
-        <w:t xml:space="preserve"> “Create New Database”, “MySQL Users – Add New User”, and “Add User to Database.”</w:t>
+      <w:r>
+        <w:rPr>
+          <w:rFonts w:ascii="Calibri" w:eastAsia="Calibri" w:hAnsi="Calibri" w:cs="Calibri"/>
+          <w:color w:val="000000" w:themeColor="text1"/>
+        </w:rPr>
+        <w:t>tilize “Create New Database”, “MySQL Users – Add New User”, and “Add User to Database.”</w:t>
       </w:r>
     </w:p>
     <w:p>
@@ -1585,7 +1276,6 @@
           <w:rFonts w:ascii="Calibri" w:eastAsia="Calibri" w:hAnsi="Calibri" w:cs="Calibri"/>
           <w:color w:val="000000" w:themeColor="text1"/>
         </w:rPr>
-        <w:lastRenderedPageBreak/>
         <w:t xml:space="preserve">Go to “Create New Database”. There will be a field to determine the name of </w:t>
       </w:r>
       <w:r>
@@ -1650,7 +1340,6 @@
         </w:rPr>
         <w:t xml:space="preserve">This example will name the database </w:t>
       </w:r>
-      <w:proofErr w:type="gramStart"/>
       <w:r>
         <w:rPr>
           <w:rFonts w:ascii="Calibri" w:eastAsia="Calibri" w:hAnsi="Calibri" w:cs="Calibri"/>
@@ -1658,7 +1347,6 @@
         </w:rPr>
         <w:t>template</w:t>
       </w:r>
-      <w:proofErr w:type="gramEnd"/>
     </w:p>
     <w:p>
       <w:pPr>
@@ -1718,9 +1406,8 @@
           <w:iCs/>
           <w:color w:val="000000" w:themeColor="text1"/>
         </w:rPr>
-        <w:t xml:space="preserve"> password, this will be added to the </w:t>
-      </w:r>
-      <w:proofErr w:type="spellStart"/>
+        <w:t xml:space="preserve"> password, this will be added to the sqlAccess.php file </w:t>
+      </w:r>
       <w:r>
         <w:rPr>
           <w:rFonts w:ascii="Calibri" w:eastAsia="Calibri" w:hAnsi="Calibri" w:cs="Calibri"/>
@@ -1728,9 +1415,8 @@
           <w:iCs/>
           <w:color w:val="000000" w:themeColor="text1"/>
         </w:rPr>
-        <w:t>sqlAccess.php</w:t>
-      </w:r>
-      <w:proofErr w:type="spellEnd"/>
+        <w:t xml:space="preserve">(Step 5) </w:t>
+      </w:r>
       <w:r>
         <w:rPr>
           <w:rFonts w:ascii="Calibri" w:eastAsia="Calibri" w:hAnsi="Calibri" w:cs="Calibri"/>
@@ -1738,24 +1424,6 @@
           <w:iCs/>
           <w:color w:val="000000" w:themeColor="text1"/>
         </w:rPr>
-        <w:t xml:space="preserve"> file </w:t>
-      </w:r>
-      <w:r>
-        <w:rPr>
-          <w:rFonts w:ascii="Calibri" w:eastAsia="Calibri" w:hAnsi="Calibri" w:cs="Calibri"/>
-          <w:i/>
-          <w:iCs/>
-          <w:color w:val="000000" w:themeColor="text1"/>
-        </w:rPr>
-        <w:t xml:space="preserve">(Step 5) </w:t>
-      </w:r>
-      <w:r>
-        <w:rPr>
-          <w:rFonts w:ascii="Calibri" w:eastAsia="Calibri" w:hAnsi="Calibri" w:cs="Calibri"/>
-          <w:i/>
-          <w:iCs/>
-          <w:color w:val="000000" w:themeColor="text1"/>
-        </w:rPr>
         <w:t>so the app can connect to the database and call on the data</w:t>
       </w:r>
       <w:r>
@@ -1770,30 +1438,14 @@
           <w:rFonts w:ascii="Calibri" w:eastAsia="Calibri" w:hAnsi="Calibri" w:cs="Calibri"/>
           <w:color w:val="000000" w:themeColor="text1"/>
         </w:rPr>
-        <w:t xml:space="preserve">a username and password is </w:t>
-      </w:r>
-      <w:proofErr w:type="gramStart"/>
-      <w:r>
-        <w:rPr>
-          <w:rFonts w:ascii="Calibri" w:eastAsia="Calibri" w:hAnsi="Calibri" w:cs="Calibri"/>
-          <w:color w:val="000000" w:themeColor="text1"/>
-        </w:rPr>
-        <w:t>determined</w:t>
-      </w:r>
-      <w:r>
-        <w:rPr>
-          <w:rFonts w:ascii="Calibri" w:eastAsia="Calibri" w:hAnsi="Calibri" w:cs="Calibri"/>
-          <w:color w:val="000000" w:themeColor="text1"/>
-        </w:rPr>
-        <w:t xml:space="preserve"> ,</w:t>
-      </w:r>
-      <w:proofErr w:type="gramEnd"/>
-      <w:r>
-        <w:rPr>
-          <w:rFonts w:ascii="Calibri" w:eastAsia="Calibri" w:hAnsi="Calibri" w:cs="Calibri"/>
-          <w:color w:val="000000" w:themeColor="text1"/>
-        </w:rPr>
-        <w:t xml:space="preserve"> click the “Create User” button.</w:t>
+        <w:t>a username and password is determined</w:t>
+      </w:r>
+      <w:r>
+        <w:rPr>
+          <w:rFonts w:ascii="Calibri" w:eastAsia="Calibri" w:hAnsi="Calibri" w:cs="Calibri"/>
+          <w:color w:val="000000" w:themeColor="text1"/>
+        </w:rPr>
+        <w:t xml:space="preserve"> , click the “Create User” button.</w:t>
       </w:r>
     </w:p>
     <w:p>
@@ -1850,7 +1502,6 @@
         </w:rPr>
         <w:t xml:space="preserve"> </w:t>
       </w:r>
-      <w:proofErr w:type="gramStart"/>
       <w:r>
         <w:rPr>
           <w:rFonts w:ascii="Calibri" w:eastAsia="Calibri" w:hAnsi="Calibri" w:cs="Calibri"/>
@@ -1858,7 +1509,6 @@
         </w:rPr>
         <w:t>template</w:t>
       </w:r>
-      <w:proofErr w:type="gramEnd"/>
     </w:p>
     <w:p>
       <w:pPr>
@@ -1905,17 +1555,8 @@
           <w:rFonts w:ascii="Calibri" w:eastAsia="Calibri" w:hAnsi="Calibri" w:cs="Calibri"/>
           <w:color w:val="000000" w:themeColor="text1"/>
         </w:rPr>
-        <w:t xml:space="preserve"> Click the “Add” button. Give the user “Global Privileges” and click “</w:t>
-      </w:r>
-      <w:proofErr w:type="gramStart"/>
-      <w:r>
-        <w:rPr>
-          <w:rFonts w:ascii="Calibri" w:eastAsia="Calibri" w:hAnsi="Calibri" w:cs="Calibri"/>
-          <w:color w:val="000000" w:themeColor="text1"/>
-        </w:rPr>
-        <w:t>Save”</w:t>
-      </w:r>
-      <w:proofErr w:type="gramEnd"/>
+        <w:t xml:space="preserve"> Click the “Add” button. Give the user “Global Privileges” and click “Save”</w:t>
+      </w:r>
     </w:p>
     <w:p>
       <w:pPr>
@@ -2093,17 +1734,16 @@
           <w:rFonts w:ascii="Calibri" w:eastAsia="Calibri" w:hAnsi="Calibri" w:cs="Calibri"/>
           <w:color w:val="000000" w:themeColor="text1"/>
         </w:rPr>
-        <w:t xml:space="preserve"> listed on the left. Click “Import” and then “Choose File”. Unfortunately, each category of hub data must be uploaded individually, so choose one file to upload with the appropriate hub data. Scroll to the bottom and toggle the option on that says “The first line of the file contains the table column </w:t>
-      </w:r>
-      <w:proofErr w:type="gramStart"/>
-      <w:r>
-        <w:rPr>
-          <w:rFonts w:ascii="Calibri" w:eastAsia="Calibri" w:hAnsi="Calibri" w:cs="Calibri"/>
-          <w:color w:val="000000" w:themeColor="text1"/>
-        </w:rPr>
-        <w:t>names”</w:t>
-      </w:r>
-      <w:proofErr w:type="gramEnd"/>
+        <w:t xml:space="preserve"> listed on the left. Click “Import” and then “Choose File”. Unfortunately, each category of hub data must be uploaded individually, so choose one file to upload with the appropriate hub </w:t>
+      </w:r>
+      <w:r>
+        <w:rPr>
+          <w:rFonts w:ascii="Calibri" w:eastAsia="Calibri" w:hAnsi="Calibri" w:cs="Calibri"/>
+          <w:color w:val="000000" w:themeColor="text1"/>
+        </w:rPr>
+        <w:lastRenderedPageBreak/>
+        <w:t>data. Scroll to the bottom and toggle the option on that says “The first line of the file contains the table column names”</w:t>
+      </w:r>
     </w:p>
     <w:p>
       <w:pPr>
@@ -2122,7 +1762,6 @@
           <w:rFonts w:ascii="Calibri" w:eastAsia="Calibri" w:hAnsi="Calibri" w:cs="Calibri"/>
           <w:color w:val="000000" w:themeColor="text1"/>
         </w:rPr>
-        <w:lastRenderedPageBreak/>
         <w:t>If the toggle option is not there</w:t>
       </w:r>
       <w:r>
@@ -2151,17 +1790,8 @@
           <w:rFonts w:ascii="Calibri" w:eastAsia="Calibri" w:hAnsi="Calibri" w:cs="Calibri"/>
           <w:color w:val="000000" w:themeColor="text1"/>
         </w:rPr>
-        <w:t xml:space="preserve"> side and make sure to click on the database and then import. Do not click on existing datasets within the database to import more </w:t>
-      </w:r>
-      <w:proofErr w:type="gramStart"/>
-      <w:r>
-        <w:rPr>
-          <w:rFonts w:ascii="Calibri" w:eastAsia="Calibri" w:hAnsi="Calibri" w:cs="Calibri"/>
-          <w:color w:val="000000" w:themeColor="text1"/>
-        </w:rPr>
-        <w:t>data</w:t>
-      </w:r>
-      <w:proofErr w:type="gramEnd"/>
+        <w:t xml:space="preserve"> side and make sure to click on the database and then import. Do not click on existing datasets within the database to import more data</w:t>
+      </w:r>
     </w:p>
     <w:p>
       <w:pPr>
@@ -2201,23 +1831,7 @@
           <w:rFonts w:ascii="Calibri" w:eastAsia="Calibri" w:hAnsi="Calibri" w:cs="Calibri"/>
           <w:color w:val="000000" w:themeColor="text1"/>
         </w:rPr>
-        <w:t xml:space="preserve"> upload the CSV files located in “3_Clean_Harmonize_Data” &gt; “3B_Cleaned_Hub_</w:t>
-      </w:r>
-      <w:proofErr w:type="gramStart"/>
-      <w:r>
-        <w:rPr>
-          <w:rFonts w:ascii="Calibri" w:eastAsia="Calibri" w:hAnsi="Calibri" w:cs="Calibri"/>
-          <w:color w:val="000000" w:themeColor="text1"/>
-        </w:rPr>
-        <w:t>Data</w:t>
-      </w:r>
-      <w:proofErr w:type="gramEnd"/>
-      <w:r>
-        <w:rPr>
-          <w:rFonts w:ascii="Calibri" w:eastAsia="Calibri" w:hAnsi="Calibri" w:cs="Calibri"/>
-          <w:color w:val="000000" w:themeColor="text1"/>
-        </w:rPr>
-        <w:t>”</w:t>
+        <w:t xml:space="preserve"> upload the CSV files located in “3_Clean_Harmonize_Data” &gt; “3B_Cleaned_Hub_Data”</w:t>
       </w:r>
     </w:p>
     <w:p>
@@ -7164,15 +6778,6 @@
 </file>
 
 <file path=customXml/item2.xml><?xml version="1.0" encoding="utf-8"?>
-<?mso-contentType ?>
-<FormTemplates xmlns="http://schemas.microsoft.com/sharepoint/v3/contenttype/forms">
-  <Display>DocumentLibraryForm</Display>
-  <Edit>DocumentLibraryForm</Edit>
-  <New>DocumentLibraryForm</New>
-</FormTemplates>
-</file>
-
-<file path=customXml/item3.xml><?xml version="1.0" encoding="utf-8"?>
 <p:properties xmlns:p="http://schemas.microsoft.com/office/2006/metadata/properties" xmlns:xsi="http://www.w3.org/2001/XMLSchema-instance" xmlns:pc="http://schemas.microsoft.com/office/infopath/2007/PartnerControls">
   <documentManagement>
     <lcf76f155ced4ddcb4097134ff3c332f xmlns="f2a648e6-92f1-4cb7-9506-9421b742efaa">
@@ -7181,6 +6786,15 @@
     <TaxCatchAll xmlns="43280ad9-04fa-4d3c-8c2f-4bf035cbfa29" xsi:nil="true"/>
   </documentManagement>
 </p:properties>
+</file>
+
+<file path=customXml/item3.xml><?xml version="1.0" encoding="utf-8"?>
+<?mso-contentType ?>
+<FormTemplates xmlns="http://schemas.microsoft.com/sharepoint/v3/contenttype/forms">
+  <Display>DocumentLibraryForm</Display>
+  <Edit>DocumentLibraryForm</Edit>
+  <New>DocumentLibraryForm</New>
+</FormTemplates>
 </file>
 
 <file path=customXml/itemProps1.xml><?xml version="1.0" encoding="utf-8"?>
@@ -7203,14 +6817,6 @@
 </file>
 
 <file path=customXml/itemProps2.xml><?xml version="1.0" encoding="utf-8"?>
-<ds:datastoreItem xmlns:ds="http://schemas.openxmlformats.org/officeDocument/2006/customXml" ds:itemID="{6628D87B-E52A-45F7-B8AC-6C1C91B2E767}">
-  <ds:schemaRefs>
-    <ds:schemaRef ds:uri="http://schemas.microsoft.com/sharepoint/v3/contenttype/forms"/>
-  </ds:schemaRefs>
-</ds:datastoreItem>
-</file>
-
-<file path=customXml/itemProps3.xml><?xml version="1.0" encoding="utf-8"?>
 <ds:datastoreItem xmlns:ds="http://schemas.openxmlformats.org/officeDocument/2006/customXml" ds:itemID="{E0D64169-5C7E-4B46-894D-9A4C6EF2E935}">
   <ds:schemaRefs>
     <ds:schemaRef ds:uri="http://schemas.microsoft.com/office/2006/metadata/properties"/>
@@ -7219,4 +6825,12 @@
     <ds:schemaRef ds:uri="43280ad9-04fa-4d3c-8c2f-4bf035cbfa29"/>
   </ds:schemaRefs>
 </ds:datastoreItem>
+</file>
+
+<file path=customXml/itemProps3.xml><?xml version="1.0" encoding="utf-8"?>
+<ds:datastoreItem xmlns:ds="http://schemas.openxmlformats.org/officeDocument/2006/customXml" ds:itemID="{6628D87B-E52A-45F7-B8AC-6C1C91B2E767}">
+  <ds:schemaRefs>
+    <ds:schemaRef ds:uri="http://schemas.microsoft.com/sharepoint/v3/contenttype/forms"/>
+  </ds:schemaRefs>
+</ds:datastoreItem>
 </file>